--- a/Industry Data.docx
+++ b/Industry Data.docx
@@ -433,119 +433,7 @@
           <w:sz w:val="32"/>
           <w:szCs w:val="32"/>
         </w:rPr>
-        <w:t xml:space="preserve">Our groups Ideal Jobs require some </w:t>
-      </w:r>
-      <w:r>
-        <w:rPr>
-          <w:rFonts w:ascii="Times New Roman" w:hAnsi="Times New Roman" w:cs="Times New Roman"/>
-          <w:sz w:val="32"/>
-          <w:szCs w:val="32"/>
-        </w:rPr>
-        <w:t>general</w:t>
-      </w:r>
-      <w:r>
-        <w:rPr>
-          <w:rFonts w:ascii="Times New Roman" w:hAnsi="Times New Roman" w:cs="Times New Roman"/>
-          <w:sz w:val="32"/>
-          <w:szCs w:val="32"/>
-        </w:rPr>
-        <w:t xml:space="preserve"> skills and when ranked in terms of demand the most demanded to least demanded is with</w:t>
-      </w:r>
-      <w:r>
-        <w:rPr>
-          <w:rFonts w:ascii="Times New Roman" w:hAnsi="Times New Roman" w:cs="Times New Roman"/>
-          <w:sz w:val="32"/>
-          <w:szCs w:val="32"/>
-        </w:rPr>
-        <w:t xml:space="preserve"> Communication Skills with</w:t>
-      </w:r>
-      <w:r>
-        <w:rPr>
-          <w:rFonts w:ascii="Times New Roman" w:hAnsi="Times New Roman" w:cs="Times New Roman"/>
-          <w:sz w:val="32"/>
-          <w:szCs w:val="32"/>
-        </w:rPr>
-        <w:t xml:space="preserve"> </w:t>
-      </w:r>
-      <w:r>
-        <w:rPr>
-          <w:rFonts w:ascii="Times New Roman" w:hAnsi="Times New Roman" w:cs="Times New Roman"/>
-          <w:sz w:val="32"/>
-          <w:szCs w:val="32"/>
-        </w:rPr>
-        <w:t>44,367</w:t>
-      </w:r>
-      <w:r>
-        <w:rPr>
-          <w:rFonts w:ascii="Times New Roman" w:hAnsi="Times New Roman" w:cs="Times New Roman"/>
-          <w:sz w:val="32"/>
-          <w:szCs w:val="32"/>
-        </w:rPr>
-        <w:t xml:space="preserve"> jobs requiring this skill, </w:t>
-      </w:r>
-      <w:r>
-        <w:rPr>
-          <w:rFonts w:ascii="Times New Roman" w:hAnsi="Times New Roman" w:cs="Times New Roman"/>
-          <w:sz w:val="32"/>
-          <w:szCs w:val="32"/>
-        </w:rPr>
-        <w:t>Problem Solving</w:t>
-      </w:r>
-      <w:r>
-        <w:rPr>
-          <w:rFonts w:ascii="Times New Roman" w:hAnsi="Times New Roman" w:cs="Times New Roman"/>
-          <w:sz w:val="32"/>
-          <w:szCs w:val="32"/>
-        </w:rPr>
-        <w:t xml:space="preserve"> with </w:t>
-      </w:r>
-      <w:r>
-        <w:rPr>
-          <w:rFonts w:ascii="Times New Roman" w:hAnsi="Times New Roman" w:cs="Times New Roman"/>
-          <w:sz w:val="32"/>
-          <w:szCs w:val="32"/>
-        </w:rPr>
-        <w:t>16,445</w:t>
-      </w:r>
-      <w:r>
-        <w:rPr>
-          <w:rFonts w:ascii="Times New Roman" w:hAnsi="Times New Roman" w:cs="Times New Roman"/>
-          <w:sz w:val="32"/>
-          <w:szCs w:val="32"/>
-        </w:rPr>
-        <w:t xml:space="preserve"> jobs requiring this skill, </w:t>
-      </w:r>
-      <w:r>
-        <w:rPr>
-          <w:rFonts w:ascii="Times New Roman" w:hAnsi="Times New Roman" w:cs="Times New Roman"/>
-          <w:sz w:val="32"/>
-          <w:szCs w:val="32"/>
-        </w:rPr>
-        <w:t>Organisational Skills</w:t>
-      </w:r>
-      <w:r>
-        <w:rPr>
-          <w:rFonts w:ascii="Times New Roman" w:hAnsi="Times New Roman" w:cs="Times New Roman"/>
-          <w:sz w:val="32"/>
-          <w:szCs w:val="32"/>
-        </w:rPr>
-        <w:t xml:space="preserve"> with </w:t>
-      </w:r>
-      <w:r>
-        <w:rPr>
-          <w:rFonts w:ascii="Times New Roman" w:hAnsi="Times New Roman" w:cs="Times New Roman"/>
-          <w:sz w:val="32"/>
-          <w:szCs w:val="32"/>
-        </w:rPr>
-        <w:t>15,844</w:t>
-      </w:r>
-      <w:r>
-        <w:rPr>
-          <w:rFonts w:ascii="Times New Roman" w:hAnsi="Times New Roman" w:cs="Times New Roman"/>
-          <w:sz w:val="32"/>
-          <w:szCs w:val="32"/>
-        </w:rPr>
-        <w:t xml:space="preserve"> jobs requiring this skill, </w:t>
+        <w:t xml:space="preserve">Our groups Ideal Jobs require some general skills and when ranked in terms of demand the most demanded to least demanded is with Communication Skills with 44,367 jobs requiring this skill, Problem Solving with 16,445 jobs requiring this skill, Organisational Skills with 15,844 jobs requiring this skill, </w:t>
       </w:r>
       <w:r>
         <w:rPr>
@@ -876,6 +764,334 @@
         </w:rPr>
         <w:t xml:space="preserve"> and the skills that come with it are in the middle in terms of demand and that suits me just fine as a job.</w:t>
       </w:r>
+    </w:p>
+    <w:p>
+      <w:pPr>
+        <w:autoSpaceDE w:val="0"/>
+        <w:autoSpaceDN w:val="0"/>
+        <w:adjustRightInd w:val="0"/>
+        <w:spacing w:after="0" w:line="240" w:lineRule="auto"/>
+        <w:rPr>
+          <w:rFonts w:ascii="Times New Roman" w:hAnsi="Times New Roman" w:cs="Times New Roman"/>
+          <w:sz w:val="32"/>
+          <w:szCs w:val="32"/>
+        </w:rPr>
+      </w:pPr>
+    </w:p>
+    <w:p>
+      <w:pPr>
+        <w:rPr>
+          <w:rFonts w:ascii="Times New Roman" w:hAnsi="Times New Roman" w:cs="Times New Roman"/>
+          <w:color w:val="FF0000"/>
+          <w:sz w:val="36"/>
+          <w:szCs w:val="36"/>
+        </w:rPr>
+      </w:pPr>
+    </w:p>
+    <w:p>
+      <w:pPr>
+        <w:rPr>
+          <w:rFonts w:ascii="Times New Roman" w:hAnsi="Times New Roman" w:cs="Times New Roman"/>
+          <w:color w:val="FF0000"/>
+          <w:sz w:val="36"/>
+          <w:szCs w:val="36"/>
+        </w:rPr>
+      </w:pPr>
+    </w:p>
+    <w:p>
+      <w:pPr>
+        <w:rPr>
+          <w:rFonts w:ascii="Times New Roman" w:hAnsi="Times New Roman" w:cs="Times New Roman"/>
+          <w:color w:val="FF0000"/>
+          <w:sz w:val="36"/>
+          <w:szCs w:val="36"/>
+        </w:rPr>
+      </w:pPr>
+    </w:p>
+    <w:p>
+      <w:pPr>
+        <w:rPr>
+          <w:sz w:val="32"/>
+          <w:szCs w:val="32"/>
+        </w:rPr>
+      </w:pPr>
+      <w:r>
+        <w:rPr>
+          <w:rFonts w:ascii="Times New Roman" w:hAnsi="Times New Roman" w:cs="Times New Roman"/>
+          <w:color w:val="FF0000"/>
+          <w:sz w:val="36"/>
+          <w:szCs w:val="36"/>
+        </w:rPr>
+        <w:lastRenderedPageBreak/>
+        <w:t xml:space="preserve">Bruce - </w:t>
+      </w:r>
+      <w:r>
+        <w:rPr>
+          <w:sz w:val="32"/>
+          <w:szCs w:val="32"/>
+        </w:rPr>
+        <w:t>After reviewing the burning glass data, I feel surer of my preferred profession. It is the job with the most job postings; more than the second and third job titles combined. However, I find communication skills being the top-most generics skill mildly</w:t>
+      </w:r>
+      <w:r>
+        <w:rPr>
+          <w:sz w:val="32"/>
+          <w:szCs w:val="32"/>
+        </w:rPr>
+        <w:t xml:space="preserve"> </w:t>
+      </w:r>
+      <w:r>
+        <w:rPr>
+          <w:sz w:val="32"/>
+          <w:szCs w:val="32"/>
+        </w:rPr>
+        <w:t>disconcerting, but I have a lot of time and opportunity to work on this over the course.</w:t>
+      </w:r>
+      <w:r>
+        <w:rPr>
+          <w:sz w:val="32"/>
+          <w:szCs w:val="32"/>
+        </w:rPr>
+        <w:t xml:space="preserve"> </w:t>
+      </w:r>
+      <w:r>
+        <w:rPr>
+          <w:sz w:val="32"/>
+          <w:szCs w:val="32"/>
+        </w:rPr>
+        <w:t>Another thing that concerns me is that most jobs require 3-5 years’ experience. This may make it harder for me to get my foot in the door regarding employment. I may also need to make some sacrifices, such as changing location, in order to get those jobs that do not require years of experience.</w:t>
+      </w:r>
+    </w:p>
+    <w:p>
+      <w:pPr>
+        <w:rPr>
+          <w:sz w:val="32"/>
+          <w:szCs w:val="32"/>
+        </w:rPr>
+      </w:pPr>
+    </w:p>
+    <w:p>
+      <w:pPr>
+        <w:rPr>
+          <w:rFonts w:ascii="Times New Roman" w:eastAsia="Times New Roman" w:hAnsi="Times New Roman" w:cs="Times New Roman"/>
+          <w:sz w:val="32"/>
+          <w:szCs w:val="32"/>
+          <w:lang w:eastAsia="en-AU"/>
+        </w:rPr>
+      </w:pPr>
+      <w:r>
+        <w:rPr>
+          <w:color w:val="FF0000"/>
+          <w:sz w:val="36"/>
+          <w:szCs w:val="36"/>
+        </w:rPr>
+        <w:t xml:space="preserve">Jack - </w:t>
+      </w:r>
+      <w:r>
+        <w:rPr>
+          <w:sz w:val="32"/>
+          <w:szCs w:val="32"/>
+          <w:lang w:eastAsia="en-AU"/>
+        </w:rPr>
+        <w:t>I have reviewed the Burning Data Glass and while the information within it does not overly surprise me it is still interesting.</w:t>
+      </w:r>
+      <w:r>
+        <w:rPr>
+          <w:sz w:val="32"/>
+          <w:szCs w:val="32"/>
+          <w:lang w:eastAsia="en-AU"/>
+        </w:rPr>
+        <w:t xml:space="preserve"> </w:t>
+      </w:r>
+      <w:r>
+        <w:rPr>
+          <w:rFonts w:ascii="Times New Roman" w:eastAsia="Times New Roman" w:hAnsi="Times New Roman" w:cs="Times New Roman"/>
+          <w:sz w:val="32"/>
+          <w:szCs w:val="32"/>
+          <w:lang w:eastAsia="en-AU"/>
+        </w:rPr>
+        <w:t>However, in saying that it does not affect my idea of an ideal job, as I would rather pick a career path that I am interested in rather than one that is just highly sort after by employers.</w:t>
+      </w:r>
+    </w:p>
+    <w:p>
+      <w:pPr>
+        <w:rPr>
+          <w:rFonts w:ascii="Times New Roman" w:eastAsia="Times New Roman" w:hAnsi="Times New Roman" w:cs="Times New Roman"/>
+          <w:sz w:val="32"/>
+          <w:szCs w:val="32"/>
+          <w:lang w:eastAsia="en-AU"/>
+        </w:rPr>
+      </w:pPr>
+    </w:p>
+    <w:p>
+      <w:pPr>
+        <w:rPr>
+          <w:sz w:val="48"/>
+          <w:szCs w:val="48"/>
+        </w:rPr>
+      </w:pPr>
+      <w:r>
+        <w:rPr>
+          <w:rFonts w:ascii="Times New Roman" w:eastAsia="Times New Roman" w:hAnsi="Times New Roman" w:cs="Times New Roman"/>
+          <w:color w:val="FF0000"/>
+          <w:sz w:val="36"/>
+          <w:szCs w:val="36"/>
+          <w:lang w:eastAsia="en-AU"/>
+        </w:rPr>
+        <w:t xml:space="preserve">Kyle - </w:t>
+      </w:r>
+      <w:r>
+        <w:rPr>
+          <w:sz w:val="32"/>
+          <w:szCs w:val="32"/>
+        </w:rPr>
+        <w:t xml:space="preserve">The burning glass data in itself is no surprise to me, most IT fields are </w:t>
+      </w:r>
+      <w:r>
+        <w:rPr>
+          <w:sz w:val="32"/>
+          <w:szCs w:val="32"/>
+        </w:rPr>
+        <w:t>dependent</w:t>
+      </w:r>
+      <w:r>
+        <w:rPr>
+          <w:sz w:val="32"/>
+          <w:szCs w:val="32"/>
+        </w:rPr>
+        <w:t xml:space="preserve"> on </w:t>
+      </w:r>
+      <w:r>
+        <w:rPr>
+          <w:sz w:val="32"/>
+          <w:szCs w:val="32"/>
+        </w:rPr>
+        <w:t>multiple</w:t>
+      </w:r>
+      <w:r>
+        <w:rPr>
+          <w:sz w:val="32"/>
+          <w:szCs w:val="32"/>
+        </w:rPr>
+        <w:t xml:space="preserve"> systems working in harmony with </w:t>
+      </w:r>
+      <w:r>
+        <w:rPr>
+          <w:sz w:val="32"/>
+          <w:szCs w:val="32"/>
+        </w:rPr>
+        <w:t>each other</w:t>
+      </w:r>
+      <w:r>
+        <w:rPr>
+          <w:sz w:val="32"/>
+          <w:szCs w:val="32"/>
+        </w:rPr>
+        <w:t xml:space="preserve"> </w:t>
+      </w:r>
+      <w:bookmarkStart w:id="0" w:name="_GoBack"/>
+      <w:bookmarkEnd w:id="0"/>
+      <w:r>
+        <w:rPr>
+          <w:sz w:val="32"/>
+          <w:szCs w:val="32"/>
+        </w:rPr>
+        <w:t xml:space="preserve">and </w:t>
+      </w:r>
+      <w:r>
+        <w:rPr>
+          <w:sz w:val="32"/>
+          <w:szCs w:val="32"/>
+        </w:rPr>
+        <w:t>communication</w:t>
+      </w:r>
+      <w:r>
+        <w:rPr>
+          <w:sz w:val="32"/>
+          <w:szCs w:val="32"/>
+        </w:rPr>
+        <w:t xml:space="preserve"> between developers and IT specialist is how this is done. This means anyone with direct experience working in team orientated environment especially ones focused towards solving problems will have a much easier time getting into the field of IT. I feel I already have a large majority of the more essential skills like problem solving, communication, organisational skills and writing from my own experiences and that this will set me up to one day get the role that I want.</w:t>
+      </w:r>
+    </w:p>
+    <w:p>
+      <w:pPr>
+        <w:rPr>
+          <w:color w:val="FF0000"/>
+          <w:sz w:val="36"/>
+          <w:szCs w:val="36"/>
+        </w:rPr>
+      </w:pPr>
+    </w:p>
+    <w:tbl>
+      <w:tblPr>
+        <w:tblW w:w="0" w:type="auto"/>
+        <w:tblCellSpacing w:w="15" w:type="dxa"/>
+        <w:tblCellMar>
+          <w:top w:w="15" w:type="dxa"/>
+          <w:left w:w="15" w:type="dxa"/>
+          <w:bottom w:w="15" w:type="dxa"/>
+          <w:right w:w="15" w:type="dxa"/>
+        </w:tblCellMar>
+        <w:tblLook w:val="04A0" w:firstRow="1" w:lastRow="0" w:firstColumn="1" w:lastColumn="0" w:noHBand="0" w:noVBand="1"/>
+      </w:tblPr>
+      <w:tblGrid>
+        <w:gridCol w:w="96"/>
+      </w:tblGrid>
+      <w:tr>
+        <w:trPr>
+          <w:tblCellSpacing w:w="15" w:type="dxa"/>
+        </w:trPr>
+        <w:tc>
+          <w:tcPr>
+            <w:tcW w:w="0" w:type="auto"/>
+            <w:vAlign w:val="center"/>
+            <w:hideMark/>
+          </w:tcPr>
+          <w:p>
+            <w:pPr>
+              <w:spacing w:after="0" w:line="240" w:lineRule="auto"/>
+              <w:rPr>
+                <w:lang w:eastAsia="en-AU"/>
+              </w:rPr>
+            </w:pPr>
+          </w:p>
+        </w:tc>
+      </w:tr>
+      <w:tr>
+        <w:trPr>
+          <w:tblCellSpacing w:w="15" w:type="dxa"/>
+        </w:trPr>
+        <w:tc>
+          <w:tcPr>
+            <w:tcW w:w="0" w:type="auto"/>
+            <w:vAlign w:val="center"/>
+            <w:hideMark/>
+          </w:tcPr>
+          <w:p>
+            <w:pPr>
+              <w:spacing w:after="0" w:line="240" w:lineRule="auto"/>
+              <w:rPr>
+                <w:rFonts w:ascii="Times New Roman" w:eastAsia="Times New Roman" w:hAnsi="Times New Roman" w:cs="Times New Roman"/>
+                <w:sz w:val="32"/>
+                <w:szCs w:val="32"/>
+                <w:lang w:eastAsia="en-AU"/>
+              </w:rPr>
+            </w:pPr>
+          </w:p>
+        </w:tc>
+      </w:tr>
+    </w:tbl>
+    <w:p>
+      <w:pPr>
+        <w:autoSpaceDE w:val="0"/>
+        <w:autoSpaceDN w:val="0"/>
+        <w:adjustRightInd w:val="0"/>
+        <w:spacing w:after="0" w:line="240" w:lineRule="auto"/>
+        <w:rPr>
+          <w:rFonts w:ascii="Times New Roman" w:hAnsi="Times New Roman" w:cs="Times New Roman"/>
+          <w:sz w:val="32"/>
+          <w:szCs w:val="32"/>
+        </w:rPr>
+      </w:pPr>
     </w:p>
     <w:p>
       <w:pPr>
@@ -1016,8 +1232,6 @@
           <w:szCs w:val="26"/>
         </w:rPr>
       </w:pPr>
-      <w:bookmarkStart w:id="0" w:name="_GoBack"/>
-      <w:bookmarkEnd w:id="0"/>
     </w:p>
     <w:p>
       <w:pPr>
@@ -1769,7 +1983,6 @@
   <w:style w:type="character" w:default="1" w:styleId="DefaultParagraphFont">
     <w:name w:val="Default Paragraph Font"/>
     <w:uiPriority w:val="1"/>
-    <w:semiHidden/>
     <w:unhideWhenUsed/>
   </w:style>
   <w:style w:type="table" w:default="1" w:styleId="TableNormal">
